--- a/Literature/Papers-on-synthetic-lethality-prediction/2020-04-03-literature-search-useful-summary-top-3-papers.docx
+++ b/Literature/Papers-on-synthetic-lethality-prediction/2020-04-03-literature-search-useful-summary-top-3-papers.docx
@@ -77,10 +77,7 @@
         </w:numPr>
       </w:pPr>
       <w:r>
-        <w:t>Our general goal is to apply supervised machine learning for this task of predicting synthetic let</w:t>
-      </w:r>
-      <w:r>
-        <w:t xml:space="preserve">hals, </w:t>
+        <w:t xml:space="preserve">Our general goal is to apply supervised machine learning for this task of predicting synthetic lethals, </w:t>
       </w:r>
       <w:r>
         <w:rPr>
@@ -98,10 +95,7 @@
       </w:pPr>
       <w:bookmarkStart w:id="3" w:name="X59b164412435f445d78079d6531d7b1f6935fa5"/>
       <w:r>
-        <w:t xml:space="preserve">Benefit </w:t>
-      </w:r>
-      <w:r>
-        <w:t>from the literature search to the application of the supervised machine algorithm</w:t>
+        <w:t>Benefit from the literature search to the application of the supervised machine algorithm</w:t>
       </w:r>
       <w:bookmarkEnd w:id="3"/>
     </w:p>
@@ -133,10 +127,7 @@
       </w:pPr>
       <w:bookmarkStart w:id="4" w:name="X4fb239ed8f27a291a96375d8dfe468a7baf84a8"/>
       <w:r>
-        <w:t>Papers related to the</w:t>
-      </w:r>
-      <w:r>
-        <w:t xml:space="preserve"> prediction in silico of synthetic lethals</w:t>
+        <w:t>Papers related to the prediction in silico of synthetic lethals</w:t>
       </w:r>
       <w:bookmarkEnd w:id="4"/>
     </w:p>
@@ -183,25 +174,7 @@
         <w:rPr>
           <w:rStyle w:val="VerbatimChar"/>
         </w:rPr>
-        <w:t>Li, B., &amp; Luo, F. (2009, November).</w:t>
-      </w:r>
-      <w:r>
-        <w:rPr>
-          <w:rStyle w:val="VerbatimChar"/>
-        </w:rPr>
-        <w:t xml:space="preserve">Predicting yeast synthetic lethal genetic interactions using protein </w:t>
-      </w:r>
-      <w:r>
-        <w:rPr>
-          <w:rStyle w:val="VerbatimChar"/>
-        </w:rPr>
-        <w:t xml:space="preserve">domains. </w:t>
-      </w:r>
-      <w:r>
-        <w:rPr>
-          <w:rStyle w:val="VerbatimChar"/>
-        </w:rPr>
-        <w:t>In 2009 IEEE International Conference on Bioinformatics and Biomedicine.</w:t>
+        <w:t>Li, B., &amp; Luo, F. (2009, November).Predicting yeast synthetic lethal genetic interactions using protein domains. In 2009 IEEE International Conference on Bioinformatics and Biomedicine.</w:t>
       </w:r>
     </w:p>
     <w:p>
@@ -228,7 +201,15 @@
         <w:ind w:left="1200"/>
       </w:pPr>
       <w:r>
-        <w:t>Predicting SL interactions based on the protein domains a protein pair share. ### Data sources: {#data-sources }</w:t>
+        <w:t xml:space="preserve">Predicting SL interactions based on the protein domains a protein pair share. ### Data sources: </w:t>
+      </w:r>
+    </w:p>
+    <w:p>
+      <w:pPr>
+        <w:ind w:left="720"/>
+      </w:pPr>
+      <w:r>
+        <w:t>Data Sources:</w:t>
       </w:r>
     </w:p>
     <w:p>
@@ -244,10 +225,7 @@
         <w:ind w:left="1200"/>
       </w:pPr>
       <w:r>
-        <w:t>The protein domain data was collected from Pfam (Prote</w:t>
-      </w:r>
-      <w:r>
-        <w:t>in families database)</w:t>
+        <w:t>The protein domain data was collected from Pfam (Protein families database)</w:t>
       </w:r>
     </w:p>
     <w:p>
@@ -265,17 +243,19 @@
       <w:r>
         <w:t>Genetic interactions of yeast were downloaded from the Saccharomyces Genome Database (SGD)</w:t>
       </w:r>
+      <w:bookmarkStart w:id="8" w:name="_GoBack"/>
+      <w:bookmarkEnd w:id="8"/>
     </w:p>
     <w:p>
       <w:pPr>
         <w:pStyle w:val="Heading3"/>
         <w:ind w:left="720"/>
       </w:pPr>
-      <w:bookmarkStart w:id="8" w:name="method"/>
+      <w:bookmarkStart w:id="9" w:name="method"/>
       <w:r>
         <w:t>Method:</w:t>
       </w:r>
-      <w:bookmarkEnd w:id="8"/>
+      <w:bookmarkEnd w:id="9"/>
     </w:p>
     <w:p>
       <w:pPr>
@@ -290,10 +270,7 @@
         <w:ind w:left="1200"/>
       </w:pPr>
       <w:r>
-        <w:t>Support vector machine (SVM) for two class classification problem, of predicting if certain pair of proteins can be synthetic lethals o</w:t>
-      </w:r>
-      <w:r>
-        <w:t>r not.</w:t>
+        <w:t>Support vector machine (SVM) for two class classification problem, of predicting if certain pair of proteins can be synthetic lethals or not.</w:t>
       </w:r>
     </w:p>
     <w:p>
@@ -309,6 +286,7 @@
         <w:ind w:left="1200"/>
       </w:pPr>
       <w:r>
+        <w:lastRenderedPageBreak/>
         <w:t>They used LibSVM tool in C to implement the method.</w:t>
       </w:r>
     </w:p>
@@ -317,12 +295,11 @@
         <w:pStyle w:val="Heading3"/>
         <w:ind w:left="720"/>
       </w:pPr>
-      <w:bookmarkStart w:id="9" w:name="feature-encoding"/>
-      <w:r>
-        <w:lastRenderedPageBreak/>
+      <w:bookmarkStart w:id="10" w:name="feature-encoding"/>
+      <w:r>
         <w:t>Feature encoding:</w:t>
       </w:r>
-      <w:bookmarkEnd w:id="9"/>
+      <w:bookmarkEnd w:id="10"/>
     </w:p>
     <w:p>
       <w:pPr>
@@ -345,7 +322,7 @@
         <w:pStyle w:val="CaptionedFigure"/>
         <w:ind w:left="720"/>
       </w:pPr>
-      <w:bookmarkStart w:id="10" w:name="fig:feature"/>
+      <w:bookmarkStart w:id="11" w:name="fig:feature"/>
       <w:r>
         <w:rPr>
           <w:noProof/>
@@ -393,7 +370,7 @@
           </wp:inline>
         </w:drawing>
       </w:r>
-      <w:bookmarkEnd w:id="10"/>
+      <w:bookmarkEnd w:id="11"/>
     </w:p>
     <w:p>
       <w:pPr>
@@ -409,11 +386,11 @@
         <w:pStyle w:val="Heading3"/>
         <w:ind w:left="720"/>
       </w:pPr>
-      <w:bookmarkStart w:id="11" w:name="instructions-for-reproducibility"/>
+      <w:bookmarkStart w:id="12" w:name="instructions-for-reproducibility"/>
       <w:r>
         <w:t>Instructions for reproducibility</w:t>
       </w:r>
-      <w:bookmarkEnd w:id="11"/>
+      <w:bookmarkEnd w:id="12"/>
     </w:p>
     <w:p>
       <w:pPr>
@@ -451,13 +428,7 @@
         <w:rPr>
           <w:rStyle w:val="VerbatimChar"/>
         </w:rPr>
-        <w:t>The parameters (cost and gamma) were estimat</w:t>
-      </w:r>
-      <w:r>
-        <w:rPr>
-          <w:rStyle w:val="VerbatimChar"/>
-        </w:rPr>
-        <w:t xml:space="preserve">ed by following the guide of </w:t>
+        <w:t xml:space="preserve">The parameters (cost and gamma) were estimated by following the guide of </w:t>
       </w:r>
       <w:r>
         <w:br/>
@@ -486,7 +457,7 @@
           <w:numId w:val="15"/>
         </w:numPr>
       </w:pPr>
-      <w:bookmarkStart w:id="12" w:name="X4b4aa93277fb673f93a75b35e28d457db1e7a8f"/>
+      <w:bookmarkStart w:id="13" w:name="X4b4aa93277fb673f93a75b35e28d457db1e7a8f"/>
       <w:r>
         <w:t xml:space="preserve">Paper Title: </w:t>
       </w:r>
@@ -499,18 +470,18 @@
       <w:r>
         <w:t xml:space="preserve"> 2008</w:t>
       </w:r>
-      <w:bookmarkEnd w:id="12"/>
+      <w:bookmarkEnd w:id="13"/>
     </w:p>
     <w:p>
       <w:pPr>
         <w:pStyle w:val="Heading3"/>
         <w:ind w:left="720"/>
       </w:pPr>
-      <w:bookmarkStart w:id="13" w:name="citation-1"/>
+      <w:bookmarkStart w:id="14" w:name="citation-1"/>
       <w:r>
         <w:t>Citation:</w:t>
       </w:r>
-      <w:bookmarkEnd w:id="13"/>
+      <w:bookmarkEnd w:id="14"/>
     </w:p>
     <w:p>
       <w:pPr>
@@ -528,13 +499,7 @@
         <w:rPr>
           <w:rStyle w:val="VerbatimChar"/>
         </w:rPr>
-        <w:t>Paladugu, S. R., Zhao, S., Ray</w:t>
-      </w:r>
-      <w:r>
-        <w:rPr>
-          <w:rStyle w:val="VerbatimChar"/>
-        </w:rPr>
-        <w:t xml:space="preserve">, A., &amp; Raval, A. (2008). </w:t>
+        <w:t xml:space="preserve">Paladugu, S. R., Zhao, S., Ray, A., &amp; Raval, A. (2008). </w:t>
       </w:r>
       <w:r>
         <w:br/>
@@ -551,11 +516,11 @@
         <w:pStyle w:val="Heading3"/>
         <w:ind w:left="720"/>
       </w:pPr>
-      <w:bookmarkStart w:id="14" w:name="goal-1"/>
+      <w:bookmarkStart w:id="15" w:name="goal-1"/>
       <w:r>
         <w:t>Goal:</w:t>
       </w:r>
-      <w:bookmarkEnd w:id="14"/>
+      <w:bookmarkEnd w:id="15"/>
     </w:p>
     <w:p>
       <w:pPr>
@@ -578,12 +543,12 @@
         <w:pStyle w:val="Heading3"/>
         <w:ind w:left="720"/>
       </w:pPr>
-      <w:bookmarkStart w:id="15" w:name="data-sources-1"/>
+      <w:bookmarkStart w:id="16" w:name="data-sources-1"/>
       <w:r>
         <w:lastRenderedPageBreak/>
         <w:t>Data sources:</w:t>
       </w:r>
-      <w:bookmarkEnd w:id="15"/>
+      <w:bookmarkEnd w:id="16"/>
     </w:p>
     <w:p>
       <w:pPr>
@@ -598,10 +563,7 @@
         <w:ind w:left="1200"/>
       </w:pPr>
       <w:r>
-        <w:t>Protein-pr</w:t>
-      </w:r>
-      <w:r>
-        <w:t>otein interaction dataset from Reguly et al[‘</w:t>
+        <w:t>Protein-protein interaction dataset from Reguly et al[‘</w:t>
       </w:r>
       <w:r>
         <w:rPr>
@@ -618,11 +580,11 @@
         <w:pStyle w:val="Heading3"/>
         <w:ind w:left="720"/>
       </w:pPr>
-      <w:bookmarkStart w:id="16" w:name="method-1"/>
+      <w:bookmarkStart w:id="17" w:name="method-1"/>
       <w:r>
         <w:t>Method:</w:t>
       </w:r>
-      <w:bookmarkEnd w:id="16"/>
+      <w:bookmarkEnd w:id="17"/>
     </w:p>
     <w:p>
       <w:pPr>
@@ -645,11 +607,11 @@
         <w:pStyle w:val="Heading3"/>
         <w:ind w:left="720"/>
       </w:pPr>
-      <w:bookmarkStart w:id="17" w:name="feature-encoding-1"/>
+      <w:bookmarkStart w:id="18" w:name="feature-encoding-1"/>
       <w:r>
         <w:t>Feature encoding:</w:t>
       </w:r>
-      <w:bookmarkEnd w:id="17"/>
+      <w:bookmarkEnd w:id="18"/>
     </w:p>
     <w:p>
       <w:pPr>
@@ -694,13 +656,7 @@
         <w:rPr>
           <w:rStyle w:val="VerbatimChar"/>
         </w:rPr>
-        <w:t>-b C</w:t>
-      </w:r>
-      <w:r>
-        <w:rPr>
-          <w:rStyle w:val="VerbatimChar"/>
-        </w:rPr>
-        <w:t>lustering coefficient</w:t>
+        <w:t>-b Clustering coefficient</w:t>
       </w:r>
       <w:r>
         <w:br/>
@@ -790,13 +746,7 @@
         <w:rPr>
           <w:rStyle w:val="VerbatimChar"/>
         </w:rPr>
-        <w:t>- the inverse of th</w:t>
-      </w:r>
-      <w:r>
-        <w:rPr>
-          <w:rStyle w:val="VerbatimChar"/>
-        </w:rPr>
-        <w:t>e shortest distance</w:t>
+        <w:t>- the inverse of the shortest distance</w:t>
       </w:r>
       <w:r>
         <w:br/>
@@ -822,11 +772,11 @@
         <w:pStyle w:val="Heading3"/>
         <w:ind w:left="720"/>
       </w:pPr>
-      <w:bookmarkStart w:id="18" w:name="instructions-for-reproducibility-1"/>
+      <w:bookmarkStart w:id="19" w:name="instructions-for-reproducibility-1"/>
       <w:r>
         <w:t>Instructions for reproducibility</w:t>
       </w:r>
-      <w:bookmarkEnd w:id="18"/>
+      <w:bookmarkEnd w:id="19"/>
     </w:p>
     <w:p>
       <w:pPr>
@@ -855,13 +805,7 @@
         <w:rPr>
           <w:rStyle w:val="VerbatimChar"/>
         </w:rPr>
-        <w:t>using the SNA package for the R stati</w:t>
-      </w:r>
-      <w:r>
-        <w:rPr>
-          <w:rStyle w:val="VerbatimChar"/>
-        </w:rPr>
-        <w:t>stical computing platform</w:t>
+        <w:t>using the SNA package for the R statistical computing platform</w:t>
       </w:r>
       <w:r>
         <w:br/>
@@ -908,7 +852,7 @@
           <w:numId w:val="15"/>
         </w:numPr>
       </w:pPr>
-      <w:bookmarkStart w:id="19" w:name="Xbdf132c7088b4509f3ea283d9fcaea2e65e968d"/>
+      <w:bookmarkStart w:id="20" w:name="Xbdf132c7088b4509f3ea283d9fcaea2e65e968d"/>
       <w:r>
         <w:lastRenderedPageBreak/>
         <w:t xml:space="preserve">Paper title: </w:t>
@@ -919,18 +863,18 @@
         </w:rPr>
         <w:t>“Predicting genetic interactions with random walks on biological networks”</w:t>
       </w:r>
-      <w:bookmarkEnd w:id="19"/>
+      <w:bookmarkEnd w:id="20"/>
     </w:p>
     <w:p>
       <w:pPr>
         <w:pStyle w:val="Heading3"/>
         <w:ind w:left="720"/>
       </w:pPr>
-      <w:bookmarkStart w:id="20" w:name="citation-2"/>
+      <w:bookmarkStart w:id="21" w:name="citation-2"/>
       <w:r>
         <w:t>Citation</w:t>
       </w:r>
-      <w:bookmarkEnd w:id="20"/>
+      <w:bookmarkEnd w:id="21"/>
     </w:p>
     <w:p>
       <w:pPr>
@@ -941,13 +885,7 @@
         <w:rPr>
           <w:rStyle w:val="VerbatimChar"/>
         </w:rPr>
-        <w:t>Chipman, K.</w:t>
-      </w:r>
-      <w:r>
-        <w:rPr>
-          <w:rStyle w:val="VerbatimChar"/>
-        </w:rPr>
-        <w:t xml:space="preserve"> C., &amp; Singh, A. K. (2009). </w:t>
+        <w:t xml:space="preserve">Chipman, K. C., &amp; Singh, A. K. (2009). </w:t>
       </w:r>
       <w:r>
         <w:br/>
@@ -961,8 +899,6 @@
       <w:r>
         <w:t xml:space="preserve"> </w:t>
       </w:r>
-      <w:bookmarkStart w:id="21" w:name="_GoBack"/>
-      <w:bookmarkEnd w:id="21"/>
       <w:r>
         <w:rPr>
           <w:rStyle w:val="VerbatimChar"/>
@@ -1099,10 +1035,7 @@
       </w:pPr>
       <w:bookmarkStart w:id="25" w:name="feature-enconding"/>
       <w:r>
-        <w:t>F</w:t>
-      </w:r>
-      <w:r>
-        <w:t>eature enconding</w:t>
+        <w:t>Feature enconding</w:t>
       </w:r>
       <w:bookmarkEnd w:id="25"/>
     </w:p>
@@ -1119,10 +1052,7 @@
         <w:ind w:left="1200"/>
       </w:pPr>
       <w:r>
-        <w:t>The proximity matrices are combined with the genetic interaction data during the procedure for measuring the topological relatedness between two genes. This generates a large vector for gene pair that are introduced as feature for the deci</w:t>
-      </w:r>
-      <w:r>
-        <w:t>sion tree.</w:t>
+        <w:t>The proximity matrices are combined with the genetic interaction data during the procedure for measuring the topological relatedness between two genes. This generates a large vector for gene pair that are introduced as feature for the decision tree.</w:t>
       </w:r>
     </w:p>
     <w:p>
@@ -1294,10 +1224,7 @@
         <w:footnoteRef/>
       </w:r>
       <w:r>
-        <w:t xml:space="preserve"> which exploit the fact that the known synthetic genetic network contains a large number of triangles. 2Hop S-S takes a value 1 if the genes encoding the two proteins p and q share a synthetic lethal partner and 0 otherwise, whereas 2Hop S-P takes a v</w:t>
-      </w:r>
-      <w:r>
-        <w:t>alue 1 if there exists a protein r such that r has physical interaction with protein p and the gene corresponding to protein r has a SSL interaction with protein q or vice versa.</w:t>
+        <w:t xml:space="preserve"> which exploit the fact that the known synthetic genetic network contains a large number of triangles. 2Hop S-S takes a value 1 if the genes encoding the two proteins p and q share a synthetic lethal partner and 0 otherwise, whereas 2Hop S-P takes a value 1 if there exists a protein r such that r has physical interaction with protein p and the gene corresponding to protein r has a SSL interaction with protein q or vice versa.</w:t>
       </w:r>
     </w:p>
   </w:footnote>
@@ -1819,6 +1746,13 @@
     <w:lsdException w:name="Medium Shading 2"/>
     <w:lsdException w:name="Medium List 1"/>
     <w:lsdException w:name="Medium List 2"/>
+    <w:lsdException w:name="Medium Grid 1"/>
+    <w:lsdException w:name="Medium Grid 2"/>
+    <w:lsdException w:name="Medium Grid 3"/>
+    <w:lsdException w:name="Dark List"/>
+    <w:lsdException w:name="Colorful Shading"/>
+    <w:lsdException w:name="Colorful List"/>
+    <w:lsdException w:name="Colorful Grid"/>
     <w:lsdException w:name="Light Shading Accent 1"/>
     <w:lsdException w:name="Light List Accent 1"/>
     <w:lsdException w:name="Light Grid Accent 1"/>
